--- a/User Stories - FMP.docx
+++ b/User Stories - FMP.docx
@@ -6,11 +6,70 @@
       <w:pPr>
         <w:pStyle w:val="Heading2"/>
       </w:pPr>
+      <w:bookmarkStart w:id="0" w:name="_Hlk2182883"/>
+      <w:bookmarkStart w:id="1" w:name="_GoBack"/>
       <w:r>
-        <w:t>User Stories - FMP</w:t>
+        <w:t xml:space="preserve">User Stories </w:t>
       </w:r>
-      <w:bookmarkStart w:id="0" w:name="_GoBack"/>
-      <w:bookmarkEnd w:id="0"/>
+      <w:r>
+        <w:t>–</w:t>
+      </w:r>
+      <w:r>
+        <w:t xml:space="preserve"> FMP</w:t>
+      </w:r>
+    </w:p>
+    <w:p>
+      <w:pPr>
+        <w:rPr>
+          <w:rFonts w:ascii="Trebuchet MS" w:hAnsi="Trebuchet MS"/>
+          <w:sz w:val="24"/>
+          <w:szCs w:val="24"/>
+        </w:rPr>
+      </w:pPr>
+      <w:r>
+        <w:rPr>
+          <w:rFonts w:ascii="Trebuchet MS" w:hAnsi="Trebuchet MS"/>
+          <w:sz w:val="24"/>
+          <w:szCs w:val="24"/>
+        </w:rPr>
+        <w:t>As a player I want to be able to turn my head to make my character move because I want to explore.</w:t>
+      </w:r>
+    </w:p>
+    <w:p>
+      <w:pPr>
+        <w:rPr>
+          <w:rFonts w:ascii="Trebuchet MS" w:hAnsi="Trebuchet MS"/>
+          <w:sz w:val="24"/>
+          <w:szCs w:val="24"/>
+        </w:rPr>
+      </w:pPr>
+      <w:r>
+        <w:rPr>
+          <w:rFonts w:ascii="Trebuchet MS" w:hAnsi="Trebuchet MS"/>
+          <w:sz w:val="24"/>
+          <w:szCs w:val="24"/>
+        </w:rPr>
+        <w:t>As a</w:t>
+      </w:r>
+      <w:r>
+        <w:rPr>
+          <w:rFonts w:ascii="Trebuchet MS" w:hAnsi="Trebuchet MS"/>
+          <w:sz w:val="24"/>
+          <w:szCs w:val="24"/>
+        </w:rPr>
+        <w:t xml:space="preserve"> player I want to be able to use my eyes by winking or blinking to do certain actions because I want to be able to communicate with NPCs.</w:t>
+      </w:r>
+    </w:p>
+    <w:bookmarkEnd w:id="0"/>
+    <w:bookmarkEnd w:id="1"/>
+    <w:p>
+      <w:pPr>
+        <w:rPr>
+          <w:rFonts w:ascii="Trebuchet MS" w:hAnsi="Trebuchet MS"/>
+          <w:sz w:val="24"/>
+          <w:szCs w:val="24"/>
+        </w:rPr>
+      </w:pPr>
     </w:p>
     <w:sectPr>
       <w:pgSz w:w="11906" w:h="16838"/>
